--- a/first-semester/geg113/geg113.docx
+++ b/first-semester/geg113/geg113.docx
@@ -7980,6 +7980,1041 @@
           </m:d>
         </m:oMath>
       </m:oMathPara>
+    </w:p>
+    <w:p>
+      <w:pPr>
+        <w:pStyle w:val="Normal"/>
+        <w:jc w:val="center"/>
+        <w:rPr>
+          <w:rFonts w:eastAsia="宋体" w:cs="Calibri" w:cstheme="minorHAnsi" w:eastAsiaTheme="minorEastAsia"/>
+          <w:sz w:val="32"/>
+          <w:szCs w:val="32"/>
+        </w:rPr>
+      </w:pPr>
+      <w:r>
+        <w:rPr>
+          <w:rFonts w:eastAsia="宋体" w:cs="Calibri" w:cstheme="minorHAnsi" w:eastAsiaTheme="minorEastAsia"/>
+          <w:sz w:val="32"/>
+          <w:szCs w:val="32"/>
+        </w:rPr>
+        <w:t>Direction Ratios</w:t>
+      </w:r>
+    </w:p>
+    <w:p>
+      <w:pPr>
+        <w:pStyle w:val="Normal"/>
+        <w:jc w:val="left"/>
+        <w:rPr/>
+      </w:pPr>
+      <w:r>
+        <w:rPr/>
+        <w:t>Direction Ratios refer to the components of the vector</w:t>
+      </w:r>
+    </w:p>
+    <w:p>
+      <w:pPr>
+        <w:pStyle w:val="Normal"/>
+        <w:jc w:val="center"/>
+        <w:rPr/>
+      </w:pPr>
+      <w:r>
+        <w:rPr/>
+        <w:t>MAGNITUDE OF SUM OF VECTORS</w:t>
+      </w:r>
+    </w:p>
+    <w:p>
+      <w:pPr>
+        <w:pStyle w:val="Normal"/>
+        <w:jc w:val="left"/>
+        <w:rPr/>
+      </w:pPr>
+      <w:r>
+        <w:rPr/>
+        <w:t xml:space="preserve">The magnitude is given by the same formula as the one you gave, that is, </w:t>
+      </w:r>
+    </w:p>
+    <w:p>
+      <w:pPr>
+        <w:pStyle w:val="Normal"/>
+        <w:jc w:val="center"/>
+        <w:rPr/>
+      </w:pPr>
+      <w:r>
+        <w:rPr/>
+        <w:t>√</w:t>
+      </w:r>
+      <w:r>
+        <w:rPr>
+          <w:rFonts w:ascii="MathJax Main" w:hAnsi="MathJax Main"/>
+        </w:rPr>
+        <w:t>(</w:t>
+      </w:r>
+      <w:bookmarkStart w:id="0" w:name="MathJax-Span-62"/>
+      <w:bookmarkStart w:id="1" w:name="MathJax-Span-61"/>
+      <w:bookmarkEnd w:id="0"/>
+      <w:bookmarkEnd w:id="1"/>
+      <w:r>
+        <w:rPr>
+          <w:rFonts w:ascii="MathJax Math" w:hAnsi="MathJax Math"/>
+          <w:i/>
+        </w:rPr>
+        <w:t>X</w:t>
+      </w:r>
+      <w:bookmarkStart w:id="2" w:name="MathJax-Span-63"/>
+      <w:bookmarkEnd w:id="2"/>
+      <w:r>
+        <w:rPr>
+          <w:rFonts w:ascii="MathJax Main" w:hAnsi="MathJax Main"/>
+        </w:rPr>
+        <w:t>1</w:t>
+      </w:r>
+      <w:bookmarkStart w:id="3" w:name="MathJax-Span-64"/>
+      <w:bookmarkEnd w:id="3"/>
+      <w:r>
+        <w:rPr>
+          <w:rFonts w:ascii="MathJax Main" w:hAnsi="MathJax Main"/>
+        </w:rPr>
+        <w:t>+</w:t>
+      </w:r>
+      <w:bookmarkStart w:id="4" w:name="MathJax-Span-66"/>
+      <w:bookmarkStart w:id="5" w:name="MathJax-Span-65"/>
+      <w:bookmarkEnd w:id="4"/>
+      <w:bookmarkEnd w:id="5"/>
+      <w:r>
+        <w:rPr>
+          <w:rFonts w:ascii="MathJax Math" w:hAnsi="MathJax Math"/>
+          <w:i/>
+        </w:rPr>
+        <w:t>X</w:t>
+      </w:r>
+      <w:bookmarkStart w:id="6" w:name="MathJax-Span-67"/>
+      <w:bookmarkEnd w:id="6"/>
+      <w:r>
+        <w:rPr>
+          <w:rFonts w:ascii="MathJax Main" w:hAnsi="MathJax Main"/>
+        </w:rPr>
+        <w:t>2</w:t>
+      </w:r>
+      <w:bookmarkStart w:id="7" w:name="MathJax-Span-68"/>
+      <w:bookmarkEnd w:id="7"/>
+      <w:r>
+        <w:rPr>
+          <w:rFonts w:ascii="MathJax Main" w:hAnsi="MathJax Main"/>
+        </w:rPr>
+        <w:t>)</w:t>
+      </w:r>
+      <w:bookmarkStart w:id="8" w:name="MathJax-Span-69"/>
+      <w:bookmarkEnd w:id="8"/>
+      <w:r>
+        <w:rPr>
+          <w:rFonts w:ascii="MathJax Main" w:hAnsi="MathJax Main"/>
+        </w:rPr>
+        <w:t>⋅</w:t>
+      </w:r>
+      <w:bookmarkStart w:id="9" w:name="MathJax-Span-70"/>
+      <w:bookmarkEnd w:id="9"/>
+      <w:r>
+        <w:rPr>
+          <w:rFonts w:ascii="MathJax Main" w:hAnsi="MathJax Main"/>
+        </w:rPr>
+        <w:t>(</w:t>
+      </w:r>
+      <w:bookmarkStart w:id="10" w:name="MathJax-Span-72"/>
+      <w:bookmarkStart w:id="11" w:name="MathJax-Span-71"/>
+      <w:bookmarkEnd w:id="10"/>
+      <w:bookmarkEnd w:id="11"/>
+      <w:r>
+        <w:rPr>
+          <w:rFonts w:ascii="MathJax Math" w:hAnsi="MathJax Math"/>
+          <w:i/>
+        </w:rPr>
+        <w:t>X</w:t>
+      </w:r>
+      <w:bookmarkStart w:id="12" w:name="MathJax-Span-73"/>
+      <w:bookmarkEnd w:id="12"/>
+      <w:r>
+        <w:rPr>
+          <w:rFonts w:ascii="MathJax Main" w:hAnsi="MathJax Main"/>
+        </w:rPr>
+        <w:t>1</w:t>
+      </w:r>
+      <w:bookmarkStart w:id="13" w:name="MathJax-Span-74"/>
+      <w:bookmarkEnd w:id="13"/>
+      <w:r>
+        <w:rPr>
+          <w:rFonts w:ascii="MathJax Main" w:hAnsi="MathJax Main"/>
+        </w:rPr>
+        <w:t>+</w:t>
+      </w:r>
+      <w:bookmarkStart w:id="14" w:name="MathJax-Span-76"/>
+      <w:bookmarkStart w:id="15" w:name="MathJax-Span-75"/>
+      <w:bookmarkEnd w:id="14"/>
+      <w:bookmarkEnd w:id="15"/>
+      <w:r>
+        <w:rPr>
+          <w:rFonts w:ascii="MathJax Math" w:hAnsi="MathJax Math"/>
+          <w:i/>
+        </w:rPr>
+        <w:t>X</w:t>
+      </w:r>
+      <w:bookmarkStart w:id="16" w:name="MathJax-Span-77"/>
+      <w:bookmarkEnd w:id="16"/>
+      <w:r>
+        <w:rPr>
+          <w:rFonts w:ascii="MathJax Main" w:hAnsi="MathJax Main"/>
+        </w:rPr>
+        <w:t>2</w:t>
+      </w:r>
+      <w:bookmarkStart w:id="17" w:name="MathJax-Span-78"/>
+      <w:bookmarkEnd w:id="17"/>
+      <w:r>
+        <w:rPr>
+          <w:rFonts w:ascii="MathJax Main" w:hAnsi="MathJax Main"/>
+        </w:rPr>
+        <w:t>)</w:t>
+      </w:r>
+    </w:p>
+    <w:p>
+      <w:pPr>
+        <w:pStyle w:val="TextBody"/>
+        <w:spacing w:before="0" w:after="0"/>
+        <w:rPr/>
+      </w:pPr>
+      <w:r>
+        <w:rPr/>
+        <w:t xml:space="preserve">We can play around with this formula in various ways. For example, we have </w:t>
+      </w:r>
+    </w:p>
+    <w:p>
+      <w:pPr>
+        <w:pStyle w:val="TextBody"/>
+        <w:jc w:val="center"/>
+        <w:rPr/>
+      </w:pPr>
+      <w:bookmarkStart w:id="18" w:name="MathJax-Span-82"/>
+      <w:bookmarkStart w:id="19" w:name="MathJax-Span-81"/>
+      <w:bookmarkStart w:id="20" w:name="MathJax-Span-80"/>
+      <w:bookmarkStart w:id="21" w:name="MathJax-Element-12-Frame"/>
+      <w:bookmarkEnd w:id="18"/>
+      <w:bookmarkEnd w:id="19"/>
+      <w:bookmarkEnd w:id="20"/>
+      <w:bookmarkEnd w:id="21"/>
+      <w:r>
+        <w:rPr>
+          <w:rFonts w:ascii="MathJax Main" w:hAnsi="MathJax Main"/>
+        </w:rPr>
+        <w:t>(</w:t>
+      </w:r>
+      <w:bookmarkStart w:id="22" w:name="MathJax-Span-84"/>
+      <w:bookmarkStart w:id="23" w:name="MathJax-Span-83"/>
+      <w:bookmarkEnd w:id="22"/>
+      <w:bookmarkEnd w:id="23"/>
+      <w:r>
+        <w:rPr>
+          <w:rFonts w:ascii="MathJax Math" w:hAnsi="MathJax Math"/>
+          <w:i/>
+        </w:rPr>
+        <w:t>X</w:t>
+      </w:r>
+      <w:bookmarkStart w:id="24" w:name="MathJax-Span-85"/>
+      <w:bookmarkEnd w:id="24"/>
+      <w:r>
+        <w:rPr>
+          <w:rFonts w:ascii="MathJax Main" w:hAnsi="MathJax Main"/>
+        </w:rPr>
+        <w:t>1</w:t>
+      </w:r>
+      <w:bookmarkStart w:id="25" w:name="MathJax-Span-86"/>
+      <w:bookmarkEnd w:id="25"/>
+      <w:r>
+        <w:rPr>
+          <w:rFonts w:ascii="MathJax Main" w:hAnsi="MathJax Main"/>
+        </w:rPr>
+        <w:t>+</w:t>
+      </w:r>
+      <w:bookmarkStart w:id="26" w:name="MathJax-Span-88"/>
+      <w:bookmarkStart w:id="27" w:name="MathJax-Span-87"/>
+      <w:bookmarkEnd w:id="26"/>
+      <w:bookmarkEnd w:id="27"/>
+      <w:r>
+        <w:rPr>
+          <w:rFonts w:ascii="MathJax Math" w:hAnsi="MathJax Math"/>
+          <w:i/>
+        </w:rPr>
+        <w:t>X</w:t>
+      </w:r>
+      <w:bookmarkStart w:id="28" w:name="MathJax-Span-89"/>
+      <w:bookmarkEnd w:id="28"/>
+      <w:r>
+        <w:rPr>
+          <w:rFonts w:ascii="MathJax Main" w:hAnsi="MathJax Main"/>
+        </w:rPr>
+        <w:t>2</w:t>
+      </w:r>
+      <w:bookmarkStart w:id="29" w:name="MathJax-Span-90"/>
+      <w:bookmarkEnd w:id="29"/>
+      <w:r>
+        <w:rPr>
+          <w:rFonts w:ascii="MathJax Main" w:hAnsi="MathJax Main"/>
+        </w:rPr>
+        <w:t>)</w:t>
+      </w:r>
+      <w:bookmarkStart w:id="30" w:name="MathJax-Span-91"/>
+      <w:bookmarkEnd w:id="30"/>
+      <w:r>
+        <w:rPr/>
+        <w:t>⋅</w:t>
+      </w:r>
+      <w:bookmarkStart w:id="31" w:name="MathJax-Span-92"/>
+      <w:bookmarkEnd w:id="31"/>
+      <w:r>
+        <w:rPr>
+          <w:rFonts w:ascii="MathJax Main" w:hAnsi="MathJax Main"/>
+        </w:rPr>
+        <w:t>(</w:t>
+      </w:r>
+      <w:bookmarkStart w:id="32" w:name="MathJax-Span-94"/>
+      <w:bookmarkStart w:id="33" w:name="MathJax-Span-93"/>
+      <w:bookmarkEnd w:id="32"/>
+      <w:bookmarkEnd w:id="33"/>
+      <w:r>
+        <w:rPr>
+          <w:rFonts w:ascii="MathJax Math" w:hAnsi="MathJax Math"/>
+          <w:i/>
+        </w:rPr>
+        <w:t>X</w:t>
+      </w:r>
+      <w:bookmarkStart w:id="34" w:name="MathJax-Span-95"/>
+      <w:bookmarkEnd w:id="34"/>
+      <w:r>
+        <w:rPr>
+          <w:rFonts w:ascii="MathJax Main" w:hAnsi="MathJax Main"/>
+        </w:rPr>
+        <w:t>1</w:t>
+      </w:r>
+      <w:bookmarkStart w:id="35" w:name="MathJax-Span-96"/>
+      <w:bookmarkEnd w:id="35"/>
+      <w:r>
+        <w:rPr>
+          <w:rFonts w:ascii="MathJax Main" w:hAnsi="MathJax Main"/>
+        </w:rPr>
+        <w:t>+</w:t>
+      </w:r>
+      <w:bookmarkStart w:id="36" w:name="MathJax-Span-98"/>
+      <w:bookmarkStart w:id="37" w:name="MathJax-Span-97"/>
+      <w:bookmarkEnd w:id="36"/>
+      <w:bookmarkEnd w:id="37"/>
+      <w:r>
+        <w:rPr>
+          <w:rFonts w:ascii="MathJax Math" w:hAnsi="MathJax Math"/>
+          <w:i/>
+        </w:rPr>
+        <w:t>X</w:t>
+      </w:r>
+      <w:bookmarkStart w:id="38" w:name="MathJax-Span-99"/>
+      <w:bookmarkEnd w:id="38"/>
+      <w:r>
+        <w:rPr>
+          <w:rFonts w:ascii="MathJax Main" w:hAnsi="MathJax Main"/>
+        </w:rPr>
+        <w:t>2</w:t>
+      </w:r>
+      <w:bookmarkStart w:id="39" w:name="MathJax-Span-100"/>
+      <w:bookmarkEnd w:id="39"/>
+      <w:r>
+        <w:rPr>
+          <w:rFonts w:ascii="MathJax Main" w:hAnsi="MathJax Main"/>
+        </w:rPr>
+        <w:t>)</w:t>
+      </w:r>
+      <w:bookmarkStart w:id="40" w:name="MathJax-Span-101"/>
+      <w:bookmarkEnd w:id="40"/>
+      <w:r>
+        <w:rPr>
+          <w:rFonts w:ascii="MathJax Main" w:hAnsi="MathJax Main"/>
+        </w:rPr>
+        <w:t>=</w:t>
+      </w:r>
+      <w:bookmarkStart w:id="41" w:name="MathJax-Span-103"/>
+      <w:bookmarkStart w:id="42" w:name="MathJax-Span-102"/>
+      <w:bookmarkEnd w:id="41"/>
+      <w:bookmarkEnd w:id="42"/>
+      <w:r>
+        <w:rPr>
+          <w:rFonts w:ascii="MathJax Math" w:hAnsi="MathJax Math"/>
+          <w:i/>
+        </w:rPr>
+        <w:t>X</w:t>
+      </w:r>
+      <w:bookmarkStart w:id="43" w:name="MathJax-Span-104"/>
+      <w:bookmarkEnd w:id="43"/>
+      <w:r>
+        <w:rPr>
+          <w:rFonts w:ascii="MathJax Main" w:hAnsi="MathJax Main"/>
+        </w:rPr>
+        <w:t>1</w:t>
+      </w:r>
+      <w:bookmarkStart w:id="44" w:name="MathJax-Span-105"/>
+      <w:bookmarkEnd w:id="44"/>
+      <w:r>
+        <w:rPr/>
+        <w:t>⋅</w:t>
+      </w:r>
+      <w:bookmarkStart w:id="45" w:name="MathJax-Span-107"/>
+      <w:bookmarkStart w:id="46" w:name="MathJax-Span-106"/>
+      <w:bookmarkEnd w:id="45"/>
+      <w:bookmarkEnd w:id="46"/>
+      <w:r>
+        <w:rPr>
+          <w:rFonts w:ascii="MathJax Math" w:hAnsi="MathJax Math"/>
+          <w:i/>
+        </w:rPr>
+        <w:t>X</w:t>
+      </w:r>
+      <w:bookmarkStart w:id="47" w:name="MathJax-Span-108"/>
+      <w:bookmarkEnd w:id="47"/>
+      <w:r>
+        <w:rPr>
+          <w:rFonts w:ascii="MathJax Main" w:hAnsi="MathJax Main"/>
+        </w:rPr>
+        <w:t>1</w:t>
+      </w:r>
+      <w:bookmarkStart w:id="48" w:name="MathJax-Span-109"/>
+      <w:bookmarkEnd w:id="48"/>
+      <w:r>
+        <w:rPr>
+          <w:rFonts w:ascii="MathJax Main" w:hAnsi="MathJax Main"/>
+        </w:rPr>
+        <w:t>+</w:t>
+      </w:r>
+      <w:bookmarkStart w:id="49" w:name="MathJax-Span-111"/>
+      <w:bookmarkStart w:id="50" w:name="MathJax-Span-110"/>
+      <w:bookmarkEnd w:id="49"/>
+      <w:bookmarkEnd w:id="50"/>
+      <w:r>
+        <w:rPr>
+          <w:rFonts w:ascii="MathJax Math" w:hAnsi="MathJax Math"/>
+          <w:i/>
+        </w:rPr>
+        <w:t>X</w:t>
+      </w:r>
+      <w:bookmarkStart w:id="51" w:name="MathJax-Span-112"/>
+      <w:bookmarkEnd w:id="51"/>
+      <w:r>
+        <w:rPr>
+          <w:rFonts w:ascii="MathJax Main" w:hAnsi="MathJax Main"/>
+        </w:rPr>
+        <w:t>2</w:t>
+      </w:r>
+      <w:bookmarkStart w:id="52" w:name="MathJax-Span-113"/>
+      <w:bookmarkEnd w:id="52"/>
+      <w:r>
+        <w:rPr/>
+        <w:t>⋅</w:t>
+      </w:r>
+      <w:bookmarkStart w:id="53" w:name="MathJax-Span-115"/>
+      <w:bookmarkStart w:id="54" w:name="MathJax-Span-114"/>
+      <w:bookmarkEnd w:id="53"/>
+      <w:bookmarkEnd w:id="54"/>
+      <w:r>
+        <w:rPr>
+          <w:rFonts w:ascii="MathJax Math" w:hAnsi="MathJax Math"/>
+          <w:i/>
+        </w:rPr>
+        <w:t>X</w:t>
+      </w:r>
+      <w:bookmarkStart w:id="55" w:name="MathJax-Span-116"/>
+      <w:bookmarkEnd w:id="55"/>
+      <w:r>
+        <w:rPr>
+          <w:rFonts w:ascii="MathJax Main" w:hAnsi="MathJax Main"/>
+        </w:rPr>
+        <w:t>2</w:t>
+      </w:r>
+      <w:bookmarkStart w:id="56" w:name="MathJax-Span-117"/>
+      <w:bookmarkEnd w:id="56"/>
+      <w:r>
+        <w:rPr>
+          <w:rFonts w:ascii="MathJax Main" w:hAnsi="MathJax Main"/>
+        </w:rPr>
+        <w:t>+</w:t>
+      </w:r>
+      <w:bookmarkStart w:id="57" w:name="MathJax-Span-118"/>
+      <w:bookmarkEnd w:id="57"/>
+      <w:r>
+        <w:rPr>
+          <w:rFonts w:ascii="MathJax Main" w:hAnsi="MathJax Main"/>
+        </w:rPr>
+        <w:t>2</w:t>
+      </w:r>
+      <w:bookmarkStart w:id="58" w:name="MathJax-Span-120"/>
+      <w:bookmarkStart w:id="59" w:name="MathJax-Span-119"/>
+      <w:bookmarkEnd w:id="58"/>
+      <w:bookmarkEnd w:id="59"/>
+      <w:r>
+        <w:rPr>
+          <w:rFonts w:ascii="MathJax Math" w:hAnsi="MathJax Math"/>
+          <w:i/>
+        </w:rPr>
+        <w:t>X</w:t>
+      </w:r>
+      <w:bookmarkStart w:id="60" w:name="MathJax-Span-121"/>
+      <w:bookmarkEnd w:id="60"/>
+      <w:r>
+        <w:rPr>
+          <w:rFonts w:ascii="MathJax Main" w:hAnsi="MathJax Main"/>
+        </w:rPr>
+        <w:t>1</w:t>
+      </w:r>
+      <w:bookmarkStart w:id="61" w:name="MathJax-Span-122"/>
+      <w:bookmarkEnd w:id="61"/>
+      <w:r>
+        <w:rPr/>
+        <w:t>⋅</w:t>
+      </w:r>
+      <w:bookmarkStart w:id="62" w:name="MathJax-Span-124"/>
+      <w:bookmarkStart w:id="63" w:name="MathJax-Span-123"/>
+      <w:bookmarkEnd w:id="62"/>
+      <w:bookmarkEnd w:id="63"/>
+      <w:r>
+        <w:rPr>
+          <w:rFonts w:ascii="MathJax Math" w:hAnsi="MathJax Math"/>
+          <w:i/>
+        </w:rPr>
+        <w:t>X</w:t>
+      </w:r>
+      <w:bookmarkStart w:id="64" w:name="MathJax-Span-125"/>
+      <w:bookmarkEnd w:id="64"/>
+      <w:r>
+        <w:rPr>
+          <w:rFonts w:ascii="MathJax Main" w:hAnsi="MathJax Main"/>
+        </w:rPr>
+        <w:t>2</w:t>
+      </w:r>
+      <w:bookmarkStart w:id="65" w:name="MathJax-Span-126"/>
+      <w:bookmarkEnd w:id="65"/>
+      <w:r>
+        <w:rPr>
+          <w:rFonts w:ascii="MathJax Main" w:hAnsi="MathJax Main"/>
+        </w:rPr>
+        <w:t>.</w:t>
+      </w:r>
+    </w:p>
+    <w:p>
+      <w:pPr>
+        <w:pStyle w:val="TextBody"/>
+        <w:rPr/>
+      </w:pPr>
+      <w:r>
+        <w:rPr/>
+        <w:t xml:space="preserve">Note that </w:t>
+      </w:r>
+      <w:bookmarkStart w:id="66" w:name="MathJax-Span-130"/>
+      <w:bookmarkStart w:id="67" w:name="MathJax-Span-129"/>
+      <w:bookmarkStart w:id="68" w:name="MathJax-Span-128"/>
+      <w:bookmarkStart w:id="69" w:name="MathJax-Span-127"/>
+      <w:bookmarkStart w:id="70" w:name="MathJax-Element-13-Frame"/>
+      <w:bookmarkEnd w:id="66"/>
+      <w:bookmarkEnd w:id="67"/>
+      <w:bookmarkEnd w:id="68"/>
+      <w:bookmarkEnd w:id="69"/>
+      <w:bookmarkEnd w:id="70"/>
+      <w:r>
+        <w:rPr>
+          <w:rFonts w:ascii="MathJax Math" w:hAnsi="MathJax Math"/>
+          <w:i/>
+        </w:rPr>
+        <w:t>X</w:t>
+      </w:r>
+      <w:bookmarkStart w:id="71" w:name="MathJax-Span-131"/>
+      <w:bookmarkEnd w:id="71"/>
+      <w:r>
+        <w:rPr>
+          <w:rFonts w:ascii="MathJax Math" w:hAnsi="MathJax Math"/>
+          <w:i/>
+        </w:rPr>
+        <w:t>i</w:t>
+      </w:r>
+      <w:bookmarkStart w:id="72" w:name="MathJax-Span-132"/>
+      <w:bookmarkEnd w:id="72"/>
+      <w:r>
+        <w:rPr/>
+        <w:t>⋅</w:t>
+      </w:r>
+      <w:bookmarkStart w:id="73" w:name="MathJax-Span-134"/>
+      <w:bookmarkStart w:id="74" w:name="MathJax-Span-133"/>
+      <w:bookmarkEnd w:id="73"/>
+      <w:bookmarkEnd w:id="74"/>
+      <w:r>
+        <w:rPr>
+          <w:rFonts w:ascii="MathJax Math" w:hAnsi="MathJax Math"/>
+          <w:i/>
+        </w:rPr>
+        <w:t>X</w:t>
+      </w:r>
+      <w:bookmarkStart w:id="75" w:name="MathJax-Span-135"/>
+      <w:bookmarkEnd w:id="75"/>
+      <w:r>
+        <w:rPr>
+          <w:rFonts w:ascii="MathJax Math" w:hAnsi="MathJax Math"/>
+          <w:i/>
+        </w:rPr>
+        <w:t>i</w:t>
+      </w:r>
+      <w:bookmarkStart w:id="76" w:name="MathJax-Span-136"/>
+      <w:bookmarkEnd w:id="76"/>
+      <w:r>
+        <w:rPr>
+          <w:rFonts w:ascii="MathJax Main" w:hAnsi="MathJax Main"/>
+        </w:rPr>
+        <w:t>=</w:t>
+      </w:r>
+      <w:bookmarkStart w:id="77" w:name="MathJax-Span-137"/>
+      <w:bookmarkEnd w:id="77"/>
+      <w:r>
+        <w:rPr/>
+        <w:t>∥</w:t>
+      </w:r>
+      <w:bookmarkStart w:id="78" w:name="MathJax-Span-139"/>
+      <w:bookmarkStart w:id="79" w:name="MathJax-Span-138"/>
+      <w:bookmarkEnd w:id="78"/>
+      <w:bookmarkEnd w:id="79"/>
+      <w:r>
+        <w:rPr>
+          <w:rFonts w:ascii="MathJax Math" w:hAnsi="MathJax Math"/>
+          <w:i/>
+        </w:rPr>
+        <w:t>X</w:t>
+      </w:r>
+      <w:bookmarkStart w:id="80" w:name="MathJax-Span-140"/>
+      <w:bookmarkEnd w:id="80"/>
+      <w:r>
+        <w:rPr>
+          <w:rFonts w:ascii="MathJax Math" w:hAnsi="MathJax Math"/>
+          <w:i/>
+        </w:rPr>
+        <w:t>i</w:t>
+      </w:r>
+      <w:bookmarkStart w:id="81" w:name="MathJax-Span-142"/>
+      <w:bookmarkStart w:id="82" w:name="MathJax-Span-141"/>
+      <w:bookmarkEnd w:id="81"/>
+      <w:bookmarkEnd w:id="82"/>
+      <w:r>
+        <w:rPr/>
+        <w:t>∥</w:t>
+      </w:r>
+      <w:bookmarkStart w:id="83" w:name="MathJax-Span-143"/>
+      <w:bookmarkEnd w:id="83"/>
+      <w:r>
+        <w:rPr>
+          <w:rFonts w:ascii="MathJax Main" w:hAnsi="MathJax Main"/>
+        </w:rPr>
+        <w:t>2</w:t>
+      </w:r>
+    </w:p>
+    <w:p>
+      <w:pPr>
+        <w:pStyle w:val="TextBody"/>
+        <w:spacing w:before="0" w:after="0"/>
+        <w:rPr/>
+      </w:pPr>
+      <w:r>
+        <w:rPr/>
+        <w:t xml:space="preserve">. Also, </w:t>
+      </w:r>
+      <w:bookmarkStart w:id="84" w:name="MathJax-Span-147"/>
+      <w:bookmarkStart w:id="85" w:name="MathJax-Span-146"/>
+      <w:bookmarkStart w:id="86" w:name="MathJax-Span-145"/>
+      <w:bookmarkStart w:id="87" w:name="MathJax-Span-144"/>
+      <w:bookmarkStart w:id="88" w:name="MathJax-Element-14-Frame"/>
+      <w:bookmarkEnd w:id="84"/>
+      <w:bookmarkEnd w:id="85"/>
+      <w:bookmarkEnd w:id="86"/>
+      <w:bookmarkEnd w:id="87"/>
+      <w:bookmarkEnd w:id="88"/>
+      <w:r>
+        <w:rPr>
+          <w:rFonts w:ascii="MathJax Math" w:hAnsi="MathJax Math"/>
+          <w:i/>
+        </w:rPr>
+        <w:t>X</w:t>
+      </w:r>
+      <w:bookmarkStart w:id="89" w:name="MathJax-Span-148"/>
+      <w:bookmarkEnd w:id="89"/>
+      <w:r>
+        <w:rPr>
+          <w:rFonts w:ascii="MathJax Main" w:hAnsi="MathJax Main"/>
+        </w:rPr>
+        <w:t>1</w:t>
+      </w:r>
+      <w:bookmarkStart w:id="90" w:name="MathJax-Span-149"/>
+      <w:bookmarkEnd w:id="90"/>
+      <w:r>
+        <w:rPr/>
+        <w:t>⋅</w:t>
+      </w:r>
+      <w:bookmarkStart w:id="91" w:name="MathJax-Span-151"/>
+      <w:bookmarkStart w:id="92" w:name="MathJax-Span-150"/>
+      <w:bookmarkEnd w:id="91"/>
+      <w:bookmarkEnd w:id="92"/>
+      <w:r>
+        <w:rPr>
+          <w:rFonts w:ascii="MathJax Math" w:hAnsi="MathJax Math"/>
+          <w:i/>
+        </w:rPr>
+        <w:t>X</w:t>
+      </w:r>
+      <w:bookmarkStart w:id="93" w:name="MathJax-Span-152"/>
+      <w:bookmarkEnd w:id="93"/>
+      <w:r>
+        <w:rPr>
+          <w:rFonts w:ascii="MathJax Main" w:hAnsi="MathJax Main"/>
+        </w:rPr>
+        <w:t>2</w:t>
+      </w:r>
+      <w:bookmarkStart w:id="94" w:name="MathJax-Span-153"/>
+      <w:bookmarkEnd w:id="94"/>
+      <w:r>
+        <w:rPr>
+          <w:rFonts w:ascii="MathJax Main" w:hAnsi="MathJax Main"/>
+        </w:rPr>
+        <w:t>=</w:t>
+      </w:r>
+      <w:bookmarkStart w:id="95" w:name="MathJax-Span-154"/>
+      <w:bookmarkEnd w:id="95"/>
+      <w:r>
+        <w:rPr/>
+        <w:t>∥</w:t>
+      </w:r>
+      <w:bookmarkStart w:id="96" w:name="MathJax-Span-156"/>
+      <w:bookmarkStart w:id="97" w:name="MathJax-Span-155"/>
+      <w:bookmarkEnd w:id="96"/>
+      <w:bookmarkEnd w:id="97"/>
+      <w:r>
+        <w:rPr>
+          <w:rFonts w:ascii="MathJax Math" w:hAnsi="MathJax Math"/>
+          <w:i/>
+        </w:rPr>
+        <w:t>X</w:t>
+      </w:r>
+      <w:bookmarkStart w:id="98" w:name="MathJax-Span-157"/>
+      <w:bookmarkEnd w:id="98"/>
+      <w:r>
+        <w:rPr>
+          <w:rFonts w:ascii="MathJax Main" w:hAnsi="MathJax Main"/>
+        </w:rPr>
+        <w:t>1</w:t>
+      </w:r>
+      <w:bookmarkStart w:id="99" w:name="MathJax-Span-158"/>
+      <w:bookmarkEnd w:id="99"/>
+      <w:r>
+        <w:rPr/>
+        <w:t>∥</w:t>
+      </w:r>
+      <w:bookmarkStart w:id="100" w:name="MathJax-Span-159"/>
+      <w:bookmarkEnd w:id="100"/>
+      <w:r>
+        <w:rPr/>
+        <w:t>∥</w:t>
+      </w:r>
+      <w:bookmarkStart w:id="101" w:name="MathJax-Span-161"/>
+      <w:bookmarkStart w:id="102" w:name="MathJax-Span-160"/>
+      <w:bookmarkEnd w:id="101"/>
+      <w:bookmarkEnd w:id="102"/>
+      <w:r>
+        <w:rPr>
+          <w:rFonts w:ascii="MathJax Math" w:hAnsi="MathJax Math"/>
+          <w:i/>
+        </w:rPr>
+        <w:t>X</w:t>
+      </w:r>
+      <w:bookmarkStart w:id="103" w:name="MathJax-Span-162"/>
+      <w:bookmarkEnd w:id="103"/>
+      <w:r>
+        <w:rPr>
+          <w:rFonts w:ascii="MathJax Main" w:hAnsi="MathJax Main"/>
+        </w:rPr>
+        <w:t>2</w:t>
+      </w:r>
+      <w:bookmarkStart w:id="104" w:name="MathJax-Span-163"/>
+      <w:bookmarkEnd w:id="104"/>
+      <w:r>
+        <w:rPr/>
+        <w:t>∥</w:t>
+      </w:r>
+      <w:bookmarkStart w:id="105" w:name="MathJax-Span-164"/>
+      <w:bookmarkEnd w:id="105"/>
+      <w:r>
+        <w:rPr>
+          <w:rFonts w:ascii="MathJax Main" w:hAnsi="MathJax Main"/>
+        </w:rPr>
+        <w:t>cos</w:t>
+      </w:r>
+      <w:bookmarkStart w:id="106" w:name="MathJax-Span-166"/>
+      <w:bookmarkStart w:id="107" w:name="MathJax-Span-165"/>
+      <w:bookmarkEnd w:id="106"/>
+      <w:bookmarkEnd w:id="107"/>
+      <w:r>
+        <w:rPr>
+          <w:rFonts w:ascii="MathJax Math" w:hAnsi="MathJax Math"/>
+          <w:i/>
+        </w:rPr>
+        <w:t>θ</w:t>
+      </w:r>
+      <w:bookmarkStart w:id="108" w:name="MathJax-Span-167"/>
+      <w:bookmarkEnd w:id="108"/>
+      <w:r>
+        <w:rPr>
+          <w:rFonts w:ascii="MathJax Main" w:hAnsi="MathJax Main"/>
+        </w:rPr>
+        <w:t>,</w:t>
+      </w:r>
+      <w:r>
+        <w:rPr/>
+        <w:t xml:space="preserve"> where </w:t>
+      </w:r>
+      <w:bookmarkStart w:id="109" w:name="MathJax-Span-170"/>
+      <w:bookmarkStart w:id="110" w:name="MathJax-Span-169"/>
+      <w:bookmarkStart w:id="111" w:name="MathJax-Span-168"/>
+      <w:bookmarkStart w:id="112" w:name="MathJax-Element-15-Frame"/>
+      <w:bookmarkEnd w:id="109"/>
+      <w:bookmarkEnd w:id="110"/>
+      <w:bookmarkEnd w:id="111"/>
+      <w:bookmarkEnd w:id="112"/>
+      <w:r>
+        <w:rPr>
+          <w:rFonts w:ascii="MathJax Math" w:hAnsi="MathJax Math"/>
+          <w:i/>
+        </w:rPr>
+        <w:t>θ</w:t>
+      </w:r>
+      <w:r>
+        <w:rPr/>
+        <w:t xml:space="preserve"> is the angle between the two vectors. So an alternate expression for the magnitude of the sum is </w:t>
+      </w:r>
+    </w:p>
+    <w:p>
+      <w:pPr>
+        <w:pStyle w:val="TextBody"/>
+        <w:spacing w:before="0" w:after="0"/>
+        <w:jc w:val="center"/>
+        <w:rPr/>
+      </w:pPr>
+      <w:r>
+        <w:rPr/>
+        <w:t>√</w:t>
+      </w:r>
+      <w:r>
+        <w:rPr>
+          <w:rFonts w:ascii="MathJax Main" w:hAnsi="MathJax Main"/>
+        </w:rPr>
+        <w:t>∥</w:t>
+      </w:r>
+      <w:bookmarkStart w:id="113" w:name="MathJax-Span-177"/>
+      <w:bookmarkStart w:id="114" w:name="MathJax-Span-176"/>
+      <w:bookmarkEnd w:id="113"/>
+      <w:bookmarkEnd w:id="114"/>
+      <w:r>
+        <w:rPr>
+          <w:rFonts w:ascii="MathJax Math" w:hAnsi="MathJax Math"/>
+          <w:i/>
+        </w:rPr>
+        <w:t>X</w:t>
+      </w:r>
+      <w:bookmarkStart w:id="115" w:name="MathJax-Span-178"/>
+      <w:bookmarkEnd w:id="115"/>
+      <w:r>
+        <w:rPr>
+          <w:rFonts w:ascii="MathJax Main" w:hAnsi="MathJax Main"/>
+        </w:rPr>
+        <w:t>1</w:t>
+      </w:r>
+      <w:bookmarkStart w:id="116" w:name="MathJax-Span-180"/>
+      <w:bookmarkStart w:id="117" w:name="MathJax-Span-179"/>
+      <w:bookmarkEnd w:id="116"/>
+      <w:bookmarkEnd w:id="117"/>
+      <w:r>
+        <w:rPr>
+          <w:rFonts w:ascii="MathJax Main" w:hAnsi="MathJax Main"/>
+        </w:rPr>
+        <w:t>∥</w:t>
+      </w:r>
+      <w:bookmarkStart w:id="118" w:name="MathJax-Span-181"/>
+      <w:bookmarkEnd w:id="118"/>
+      <w:r>
+        <w:rPr>
+          <w:rFonts w:ascii="MathJax Main" w:hAnsi="MathJax Main"/>
+        </w:rPr>
+        <w:t>2</w:t>
+      </w:r>
+      <w:bookmarkStart w:id="119" w:name="MathJax-Span-182"/>
+      <w:bookmarkEnd w:id="119"/>
+      <w:r>
+        <w:rPr>
+          <w:rFonts w:ascii="MathJax Main" w:hAnsi="MathJax Main"/>
+        </w:rPr>
+        <w:t>+</w:t>
+      </w:r>
+      <w:bookmarkStart w:id="120" w:name="MathJax-Span-183"/>
+      <w:bookmarkEnd w:id="120"/>
+      <w:r>
+        <w:rPr>
+          <w:rFonts w:ascii="MathJax Main" w:hAnsi="MathJax Main"/>
+        </w:rPr>
+        <w:t>∥</w:t>
+      </w:r>
+      <w:bookmarkStart w:id="121" w:name="MathJax-Span-185"/>
+      <w:bookmarkStart w:id="122" w:name="MathJax-Span-184"/>
+      <w:bookmarkEnd w:id="121"/>
+      <w:bookmarkEnd w:id="122"/>
+      <w:r>
+        <w:rPr>
+          <w:rFonts w:ascii="MathJax Math" w:hAnsi="MathJax Math"/>
+          <w:i/>
+        </w:rPr>
+        <w:t>X</w:t>
+      </w:r>
+      <w:bookmarkStart w:id="123" w:name="MathJax-Span-186"/>
+      <w:bookmarkEnd w:id="123"/>
+      <w:r>
+        <w:rPr>
+          <w:rFonts w:ascii="MathJax Main" w:hAnsi="MathJax Main"/>
+        </w:rPr>
+        <w:t>2</w:t>
+      </w:r>
+      <w:bookmarkStart w:id="124" w:name="MathJax-Span-188"/>
+      <w:bookmarkStart w:id="125" w:name="MathJax-Span-187"/>
+      <w:bookmarkEnd w:id="124"/>
+      <w:bookmarkEnd w:id="125"/>
+      <w:r>
+        <w:rPr>
+          <w:rFonts w:ascii="MathJax Main" w:hAnsi="MathJax Main"/>
+        </w:rPr>
+        <w:t>∥</w:t>
+      </w:r>
+      <w:bookmarkStart w:id="126" w:name="MathJax-Span-189"/>
+      <w:bookmarkEnd w:id="126"/>
+      <w:r>
+        <w:rPr>
+          <w:rFonts w:ascii="MathJax Main" w:hAnsi="MathJax Main"/>
+        </w:rPr>
+        <w:t>2</w:t>
+      </w:r>
+      <w:bookmarkStart w:id="127" w:name="MathJax-Span-190"/>
+      <w:bookmarkEnd w:id="127"/>
+      <w:r>
+        <w:rPr>
+          <w:rFonts w:ascii="MathJax Main" w:hAnsi="MathJax Main"/>
+        </w:rPr>
+        <w:t>+</w:t>
+      </w:r>
+      <w:bookmarkStart w:id="128" w:name="MathJax-Span-191"/>
+      <w:bookmarkEnd w:id="128"/>
+      <w:r>
+        <w:rPr>
+          <w:rFonts w:ascii="MathJax Main" w:hAnsi="MathJax Main"/>
+        </w:rPr>
+        <w:t>2</w:t>
+      </w:r>
+      <w:bookmarkStart w:id="129" w:name="MathJax-Span-192"/>
+      <w:bookmarkEnd w:id="129"/>
+      <w:r>
+        <w:rPr>
+          <w:rFonts w:ascii="MathJax Main" w:hAnsi="MathJax Main"/>
+        </w:rPr>
+        <w:t>∥</w:t>
+      </w:r>
+      <w:bookmarkStart w:id="130" w:name="MathJax-Span-194"/>
+      <w:bookmarkStart w:id="131" w:name="MathJax-Span-193"/>
+      <w:bookmarkEnd w:id="130"/>
+      <w:bookmarkEnd w:id="131"/>
+      <w:r>
+        <w:rPr>
+          <w:rFonts w:ascii="MathJax Math" w:hAnsi="MathJax Math"/>
+          <w:i/>
+        </w:rPr>
+        <w:t>X</w:t>
+      </w:r>
+      <w:bookmarkStart w:id="132" w:name="MathJax-Span-195"/>
+      <w:bookmarkEnd w:id="132"/>
+      <w:r>
+        <w:rPr>
+          <w:rFonts w:ascii="MathJax Main" w:hAnsi="MathJax Main"/>
+        </w:rPr>
+        <w:t>1</w:t>
+      </w:r>
+      <w:bookmarkStart w:id="133" w:name="MathJax-Span-196"/>
+      <w:bookmarkEnd w:id="133"/>
+      <w:r>
+        <w:rPr>
+          <w:rFonts w:ascii="MathJax Main" w:hAnsi="MathJax Main"/>
+        </w:rPr>
+        <w:t>∥</w:t>
+      </w:r>
+      <w:bookmarkStart w:id="134" w:name="MathJax-Span-197"/>
+      <w:bookmarkEnd w:id="134"/>
+      <w:r>
+        <w:rPr>
+          <w:rFonts w:ascii="MathJax Main" w:hAnsi="MathJax Main"/>
+        </w:rPr>
+        <w:t>∥</w:t>
+      </w:r>
+      <w:bookmarkStart w:id="135" w:name="MathJax-Span-199"/>
+      <w:bookmarkStart w:id="136" w:name="MathJax-Span-198"/>
+      <w:bookmarkEnd w:id="135"/>
+      <w:bookmarkEnd w:id="136"/>
+      <w:r>
+        <w:rPr>
+          <w:rFonts w:ascii="MathJax Math" w:hAnsi="MathJax Math"/>
+          <w:i/>
+        </w:rPr>
+        <w:t>X</w:t>
+      </w:r>
+      <w:bookmarkStart w:id="137" w:name="MathJax-Span-200"/>
+      <w:bookmarkEnd w:id="137"/>
+      <w:r>
+        <w:rPr>
+          <w:rFonts w:ascii="MathJax Main" w:hAnsi="MathJax Main"/>
+        </w:rPr>
+        <w:t>2</w:t>
+      </w:r>
+      <w:bookmarkStart w:id="138" w:name="MathJax-Span-201"/>
+      <w:bookmarkEnd w:id="138"/>
+      <w:r>
+        <w:rPr>
+          <w:rFonts w:ascii="MathJax Main" w:hAnsi="MathJax Main"/>
+        </w:rPr>
+        <w:t>∥</w:t>
+      </w:r>
+      <w:bookmarkStart w:id="139" w:name="MathJax-Span-202"/>
+      <w:bookmarkEnd w:id="139"/>
+      <w:r>
+        <w:rPr>
+          <w:rFonts w:ascii="MathJax Main" w:hAnsi="MathJax Main"/>
+        </w:rPr>
+        <w:t>cos</w:t>
+      </w:r>
+      <w:bookmarkStart w:id="140" w:name="MathJax-Span-204"/>
+      <w:bookmarkStart w:id="141" w:name="MathJax-Span-203"/>
+      <w:bookmarkEnd w:id="140"/>
+      <w:bookmarkEnd w:id="141"/>
+      <w:r>
+        <w:rPr>
+          <w:rFonts w:ascii="MathJax Math" w:hAnsi="MathJax Math"/>
+          <w:i/>
+        </w:rPr>
+        <w:t>θ</w:t>
+      </w:r>
+    </w:p>
+    <w:p>
+      <w:pPr>
+        <w:pStyle w:val="Normal"/>
+        <w:jc w:val="left"/>
+        <w:rPr/>
+      </w:pPr>
+      <w:r>
+        <w:rPr/>
+      </w:r>
     </w:p>
     <w:p>
       <w:pPr>
@@ -19518,6 +20553,7 @@
               <m:d>
                 <m:dPr>
                   <m:begChr m:val="("/>
+                  <m:sepChr m:val="|"/>
                   <m:endChr m:val=")"/>
                 </m:dPr>
                 <m:e>
@@ -19528,7 +20564,6 @@
                     <m:t xml:space="preserve">F</m:t>
                   </m:r>
                 </m:e>
-                <m:e/>
                 <m:e>
                   <m:r>
                     <w:rPr>
@@ -19559,6 +20594,7 @@
               <m:d>
                 <m:dPr>
                   <m:begChr m:val="("/>
+                  <m:sepChr m:val="|"/>
                   <m:endChr m:val=")"/>
                 </m:dPr>
                 <m:e>
@@ -19569,7 +20605,6 @@
                     <m:t xml:space="preserve">F</m:t>
                   </m:r>
                 </m:e>
-                <m:e/>
                 <m:e>
                   <m:r>
                     <w:rPr>
@@ -20063,6 +21098,7 @@
               <m:d>
                 <m:dPr>
                   <m:begChr m:val="("/>
+                  <m:sepChr m:val="|"/>
                   <m:endChr m:val=")"/>
                 </m:dPr>
                 <m:e>
@@ -20073,7 +21109,6 @@
                     <m:t xml:space="preserve">F</m:t>
                   </m:r>
                 </m:e>
-                <m:e/>
                 <m:e>
                   <m:r>
                     <w:rPr>
@@ -22557,7 +23592,7 @@
           <w:lang w:val="en-US"/>
         </w:rPr>
       </w:pPr>
-      <w:bookmarkStart w:id="0" w:name="_GoBack"/>
+      <w:bookmarkStart w:id="142" w:name="_GoBack"/>
       <w:r>
         <w:rPr>
           <w:rFonts w:cs="Calibri" w:cstheme="minorHAnsi"/>
@@ -35420,12 +36455,6 @@
             <w:rPr>
               <w:rFonts w:ascii="Cambria Math" w:hAnsi="Cambria Math"/>
             </w:rPr>
-            <m:t xml:space="preserve">&lt;</m:t>
-          </m:r>
-          <m:r>
-            <w:rPr>
-              <w:rFonts w:ascii="Cambria Math" w:hAnsi="Cambria Math"/>
-            </w:rPr>
             <m:t xml:space="preserve">a</m:t>
           </m:r>
           <m:r>
@@ -36259,12 +37288,6 @@
           <m:jc m:val="center"/>
         </m:oMathParaPr>
         <m:oMath>
-          <m:r>
-            <w:rPr>
-              <w:rFonts w:ascii="Cambria Math" w:hAnsi="Cambria Math"/>
-            </w:rPr>
-            <m:t xml:space="preserve">&gt;</m:t>
-          </m:r>
           <m:r>
             <w:rPr>
               <w:rFonts w:ascii="Cambria Math" w:hAnsi="Cambria Math"/>
@@ -44208,7 +45231,7 @@
         </w:rPr>
         <w:t>, and then we get the vector equation</w:t>
       </w:r>
-      <w:bookmarkEnd w:id="0"/>
+      <w:bookmarkEnd w:id="142"/>
     </w:p>
     <w:p>
       <w:pPr>
@@ -45360,8 +46383,8 @@
                         <wps:cNvSpPr/>
                         <wps:spPr>
                           <a:xfrm>
-                            <a:off x="0" y="1728360"/>
-                            <a:ext cx="4084920" cy="1394640"/>
+                            <a:off x="0" y="1729800"/>
+                            <a:ext cx="4084920" cy="1393200"/>
                           </a:xfrm>
                           <a:prstGeom prst="rect">
                             <a:avLst/>
@@ -45403,9 +46426,9 @@
                                   <w:u w:val="none"/>
                                   <w:b w:val="false"/>
                                   <w:sz w:val="36"/>
-                                  <w:rFonts w:asciiTheme="minorHAnsi" w:cstheme="minorBidi" w:eastAsiaTheme="minorHAnsi" w:hAnsiTheme="minorHAnsi" w:ascii="Calibri" w:hAnsi="Calibri"/>
+                                  <w:rFonts w:eastAsia="Calibri" w:cstheme="minorBidi" w:eastAsiaTheme="minorHAnsi" w:ascii="Calibri" w:hAnsi="Calibri"/>
                                   <w:color w:val="000000"/>
-                                  <w:lang w:val="en-US" w:eastAsia="zh-CN" w:bidi="hi-IN"/>
+                                  <w:lang w:eastAsia="zh-CN" w:bidi="hi-IN" w:val="en-US"/>
                                   <w14:textFill>
                                     <w14:solidFill>
                                       <w14:schemeClr w14:val="tx1"/>
@@ -45439,9 +46462,9 @@
                                   <w:u w:val="none"/>
                                   <w:b w:val="false"/>
                                   <w:sz w:val="36"/>
-                                  <w:rFonts w:asciiTheme="minorHAnsi" w:cstheme="minorBidi" w:eastAsiaTheme="minorHAnsi" w:hAnsiTheme="minorHAnsi" w:ascii="Calibri" w:hAnsi="Calibri"/>
+                                  <w:rFonts w:eastAsia="Calibri" w:cstheme="minorBidi" w:eastAsiaTheme="minorHAnsi" w:ascii="Calibri" w:hAnsi="Calibri"/>
                                   <w:color w:val="000000"/>
-                                  <w:lang w:val="en-US" w:eastAsia="zh-CN" w:bidi="hi-IN"/>
+                                  <w:lang w:eastAsia="zh-CN" w:bidi="hi-IN" w:val="en-US"/>
                                   <w14:textFill>
                                     <w14:solidFill>
                                       <w14:schemeClr w14:val="tx1"/>
@@ -45475,9 +46498,9 @@
                                   <w:u w:val="none"/>
                                   <w:b w:val="false"/>
                                   <w:sz w:val="36"/>
-                                  <w:rFonts w:asciiTheme="minorHAnsi" w:cstheme="minorBidi" w:eastAsiaTheme="minorHAnsi" w:hAnsiTheme="minorHAnsi" w:ascii="Calibri" w:hAnsi="Calibri"/>
+                                  <w:rFonts w:eastAsia="Calibri" w:cstheme="minorBidi" w:eastAsiaTheme="minorHAnsi" w:ascii="Calibri" w:hAnsi="Calibri"/>
                                   <w:color w:val="000000"/>
-                                  <w:lang w:val="en-US" w:eastAsia="zh-CN" w:bidi="hi-IN"/>
+                                  <w:lang w:eastAsia="zh-CN" w:bidi="hi-IN" w:val="en-US"/>
                                   <w14:textFill>
                                     <w14:solidFill>
                                       <w14:schemeClr w14:val="tx1"/>
@@ -45511,9 +46534,9 @@
                                   <w:u w:val="none"/>
                                   <w:b w:val="false"/>
                                   <w:sz w:val="36"/>
-                                  <w:rFonts w:asciiTheme="minorHAnsi" w:cstheme="minorBidi" w:eastAsiaTheme="minorHAnsi" w:hAnsiTheme="minorHAnsi" w:ascii="Calibri" w:hAnsi="Calibri"/>
+                                  <w:rFonts w:eastAsia="Calibri" w:cstheme="minorBidi" w:eastAsiaTheme="minorHAnsi" w:ascii="Calibri" w:hAnsi="Calibri"/>
                                   <w:color w:val="000000"/>
-                                  <w:lang w:val="en-US" w:eastAsia="zh-CN" w:bidi="hi-IN"/>
+                                  <w:lang w:eastAsia="zh-CN" w:bidi="hi-IN" w:val="en-US"/>
                                   <w14:textFill>
                                     <w14:solidFill>
                                       <w14:schemeClr w14:val="tx1"/>
@@ -45525,7 +46548,7 @@
                             </w:p>
                           </w:txbxContent>
                         </wps:txbx>
-                        <wps:bodyPr lIns="90000" rIns="90000" tIns="45000" bIns="45000" anchor="t">
+                        <wps:bodyPr lIns="90000" rIns="90000" tIns="139680" bIns="139680" anchor="t">
                           <a:noAutofit/>
                         </wps:bodyPr>
                       </wps:wsp>
@@ -45559,10 +46582,10 @@
                 </v:shapetype>
                 <v:shape id="shape_0" ID="Picture 24" stroked="f" o:allowincell="f" style="position:absolute;left:1675;top:-445;width:3439;height:2482;mso-wrap-style:none;v-text-anchor:middle" type="_x0000_t75">
                   <v:imagedata r:id="rId41" o:detectmouseclick="t"/>
-                  <v:stroke color="#3465a4" weight="9360" joinstyle="miter" endcap="flat"/>
+                  <v:stroke color="#3465a4" weight="9360" joinstyle="round" endcap="flat"/>
                   <w10:wrap type="none"/>
                 </v:shape>
-                <v:rect id="shape_0" ID="Text Box 8" path="m0,0l-2147483645,0l-2147483645,-2147483646l0,-2147483646xe" stroked="f" o:allowincell="f" style="position:absolute;left:615;top:2277;width:6432;height:2195;mso-wrap-style:square;v-text-anchor:top">
+                <v:rect id="shape_0" path="m0,0l-2147483645,0l-2147483645,-2147483646l0,-2147483646xe" stroked="f" o:allowincell="f" style="position:absolute;left:615;top:2279;width:6432;height:2193;mso-wrap-style:square;v-text-anchor:top">
                   <v:textbox>
                     <w:txbxContent>
                       <w:p>
@@ -45589,9 +46612,9 @@
                             <w:u w:val="none"/>
                             <w:b w:val="false"/>
                             <w:sz w:val="36"/>
-                            <w:rFonts w:asciiTheme="minorHAnsi" w:cstheme="minorBidi" w:eastAsiaTheme="minorHAnsi" w:hAnsiTheme="minorHAnsi" w:ascii="Calibri" w:hAnsi="Calibri"/>
+                            <w:rFonts w:eastAsia="Calibri" w:cstheme="minorBidi" w:eastAsiaTheme="minorHAnsi" w:ascii="Calibri" w:hAnsi="Calibri"/>
                             <w:color w:val="000000"/>
-                            <w:lang w:val="en-US" w:eastAsia="zh-CN" w:bidi="hi-IN"/>
+                            <w:lang w:eastAsia="zh-CN" w:bidi="hi-IN" w:val="en-US"/>
                             <w14:textFill>
                               <w14:solidFill>
                                 <w14:schemeClr w14:val="tx1"/>
@@ -45625,9 +46648,9 @@
                             <w:u w:val="none"/>
                             <w:b w:val="false"/>
                             <w:sz w:val="36"/>
-                            <w:rFonts w:asciiTheme="minorHAnsi" w:cstheme="minorBidi" w:eastAsiaTheme="minorHAnsi" w:hAnsiTheme="minorHAnsi" w:ascii="Calibri" w:hAnsi="Calibri"/>
+                            <w:rFonts w:eastAsia="Calibri" w:cstheme="minorBidi" w:eastAsiaTheme="minorHAnsi" w:ascii="Calibri" w:hAnsi="Calibri"/>
                             <w:color w:val="000000"/>
-                            <w:lang w:val="en-US" w:eastAsia="zh-CN" w:bidi="hi-IN"/>
+                            <w:lang w:eastAsia="zh-CN" w:bidi="hi-IN" w:val="en-US"/>
                             <w14:textFill>
                               <w14:solidFill>
                                 <w14:schemeClr w14:val="tx1"/>
@@ -45661,9 +46684,9 @@
                             <w:u w:val="none"/>
                             <w:b w:val="false"/>
                             <w:sz w:val="36"/>
-                            <w:rFonts w:asciiTheme="minorHAnsi" w:cstheme="minorBidi" w:eastAsiaTheme="minorHAnsi" w:hAnsiTheme="minorHAnsi" w:ascii="Calibri" w:hAnsi="Calibri"/>
+                            <w:rFonts w:eastAsia="Calibri" w:cstheme="minorBidi" w:eastAsiaTheme="minorHAnsi" w:ascii="Calibri" w:hAnsi="Calibri"/>
                             <w:color w:val="000000"/>
-                            <w:lang w:val="en-US" w:eastAsia="zh-CN" w:bidi="hi-IN"/>
+                            <w:lang w:eastAsia="zh-CN" w:bidi="hi-IN" w:val="en-US"/>
                             <w14:textFill>
                               <w14:solidFill>
                                 <w14:schemeClr w14:val="tx1"/>
@@ -45697,9 +46720,9 @@
                             <w:u w:val="none"/>
                             <w:b w:val="false"/>
                             <w:sz w:val="36"/>
-                            <w:rFonts w:asciiTheme="minorHAnsi" w:cstheme="minorBidi" w:eastAsiaTheme="minorHAnsi" w:hAnsiTheme="minorHAnsi" w:ascii="Calibri" w:hAnsi="Calibri"/>
+                            <w:rFonts w:eastAsia="Calibri" w:cstheme="minorBidi" w:eastAsiaTheme="minorHAnsi" w:ascii="Calibri" w:hAnsi="Calibri"/>
                             <w:color w:val="000000"/>
-                            <w:lang w:val="en-US" w:eastAsia="zh-CN" w:bidi="hi-IN"/>
+                            <w:lang w:eastAsia="zh-CN" w:bidi="hi-IN" w:val="en-US"/>
                             <w14:textFill>
                               <w14:solidFill>
                                 <w14:schemeClr w14:val="tx1"/>
@@ -45712,7 +46735,7 @@
                     </w:txbxContent>
                   </v:textbox>
                   <v:fill o:detectmouseclick="t" on="false"/>
-                  <v:stroke color="#3465a4" weight="9360" joinstyle="miter" endcap="flat"/>
+                  <v:stroke color="#3465a4" weight="9360" joinstyle="round" endcap="flat"/>
                   <w10:wrap type="none"/>
                 </v:rect>
               </v:group>
@@ -45860,7 +46883,7 @@
                         <pic:spPr>
                           <a:xfrm>
                             <a:off x="0" y="0"/>
-                            <a:ext cx="1928520" cy="1429560"/>
+                            <a:ext cx="1927080" cy="1428120"/>
                           </a:xfrm>
                           <a:prstGeom prst="rect">
                             <a:avLst/>
@@ -45882,7 +46905,7 @@
                         <pic:spPr>
                           <a:xfrm>
                             <a:off x="1989000" y="95400"/>
-                            <a:ext cx="2357280" cy="1254600"/>
+                            <a:ext cx="2357280" cy="1253520"/>
                           </a:xfrm>
                           <a:prstGeom prst="rect">
                             <a:avLst/>
@@ -45947,9 +46970,9 @@
                                     <w:u w:val="none"/>
                                     <w:b w:val="false"/>
                                     <w:sz w:val="36"/>
-                                    <w:rFonts w:asciiTheme="minorHAnsi" w:cstheme="minorBidi" w:eastAsiaTheme="minorHAnsi" w:hAnsiTheme="minorHAnsi" w:ascii="Calibri" w:hAnsi="Calibri"/>
+                                    <w:rFonts w:eastAsia="Calibri" w:cstheme="minorBidi" w:eastAsiaTheme="minorHAnsi" w:ascii="Calibri" w:hAnsi="Calibri"/>
                                     <w:color w:val="000000"/>
-                                    <w:lang w:val="en-US" w:eastAsia="zh-CN" w:bidi="hi-IN"/>
+                                    <w:lang w:eastAsia="zh-CN" w:bidi="hi-IN" w:val="en-US"/>
                                     <w14:textFill>
                                       <w14:solidFill>
                                         <w14:schemeClr w14:val="tx1"/>
@@ -45983,9 +47006,9 @@
                                     <w:u w:val="none"/>
                                     <w:b w:val="false"/>
                                     <w:sz w:val="36"/>
-                                    <w:rFonts w:asciiTheme="minorHAnsi" w:cstheme="minorBidi" w:eastAsiaTheme="minorHAnsi" w:hAnsiTheme="minorHAnsi" w:ascii="Calibri" w:hAnsi="Calibri"/>
+                                    <w:rFonts w:eastAsia="Calibri" w:cstheme="minorBidi" w:eastAsiaTheme="minorHAnsi" w:ascii="Calibri" w:hAnsi="Calibri"/>
                                     <w:color w:val="000000"/>
-                                    <w:lang w:val="en-US" w:eastAsia="zh-CN" w:bidi="hi-IN"/>
+                                    <w:lang w:eastAsia="zh-CN" w:bidi="hi-IN" w:val="en-US"/>
                                     <w14:textFill>
                                       <w14:solidFill>
                                         <w14:schemeClr w14:val="tx1"/>
@@ -46019,9 +47042,9 @@
                                     <w:u w:val="none"/>
                                     <w:b w:val="false"/>
                                     <w:sz w:val="36"/>
-                                    <w:rFonts w:asciiTheme="minorHAnsi" w:cstheme="minorBidi" w:eastAsiaTheme="minorHAnsi" w:hAnsiTheme="minorHAnsi" w:ascii="Calibri" w:hAnsi="Calibri"/>
+                                    <w:rFonts w:eastAsia="Calibri" w:cstheme="minorBidi" w:eastAsiaTheme="minorHAnsi" w:ascii="Calibri" w:hAnsi="Calibri"/>
                                     <w:color w:val="000000"/>
-                                    <w:lang w:val="en-US" w:eastAsia="zh-CN" w:bidi="hi-IN"/>
+                                    <w:lang w:eastAsia="zh-CN" w:bidi="hi-IN" w:val="en-US"/>
                                     <w14:textFill>
                                       <w14:solidFill>
                                         <w14:schemeClr w14:val="tx1"/>
@@ -46033,7 +47056,7 @@
                               </w:p>
                             </w:txbxContent>
                           </wps:txbx>
-                          <wps:bodyPr lIns="90000" rIns="90000" tIns="45000" bIns="45000" anchor="t">
+                          <wps:bodyPr lIns="90000" rIns="90000" tIns="279360" bIns="279360" anchor="t">
                             <a:noAutofit/>
                           </wps:bodyPr>
                         </wps:wsp>
@@ -46048,8 +47071,8 @@
                           </pic:blipFill>
                           <pic:spPr>
                             <a:xfrm>
-                              <a:off x="789480" y="1148760"/>
-                              <a:ext cx="1972440" cy="528480"/>
+                              <a:off x="789480" y="1149840"/>
+                              <a:ext cx="1972440" cy="527040"/>
                             </a:xfrm>
                             <a:prstGeom prst="rect">
                               <a:avLst/>
@@ -46068,19 +47091,19 @@
           </mc:Choice>
           <mc:Fallback>
             <w:pict>
-              <v:group id="shape_0" alt="Group 14" style="position:absolute;margin-left:-0.95pt;margin-top:20.25pt;width:342.2pt;height:244.5pt" coordorigin="-19,405" coordsize="6844,4890">
-                <v:shape id="shape_0" ID="Picture 27" stroked="f" o:allowincell="f" style="position:absolute;left:-19;top:405;width:3036;height:2250;mso-wrap-style:none;v-text-anchor:middle" type="_x0000_t75">
+              <v:group id="shape_0" alt="Group 14" style="position:absolute;margin-left:-0.95pt;margin-top:20.25pt;width:342.2pt;height:244.45pt" coordorigin="-19,405" coordsize="6844,4889">
+                <v:shape id="shape_0" ID="Picture 27" stroked="f" o:allowincell="f" style="position:absolute;left:-19;top:405;width:3034;height:2248;mso-wrap-style:none;v-text-anchor:middle" type="_x0000_t75">
                   <v:imagedata r:id="rId42" o:detectmouseclick="t"/>
-                  <v:stroke color="#3465a4" weight="9360" joinstyle="miter" endcap="flat"/>
+                  <v:stroke color="#3465a4" weight="9360" joinstyle="round" endcap="flat"/>
                   <w10:wrap type="none"/>
                 </v:shape>
-                <v:shape id="shape_0" ID="Picture 28" stroked="f" o:allowincell="f" style="position:absolute;left:3113;top:555;width:3711;height:1975;mso-wrap-style:none;v-text-anchor:middle" type="_x0000_t75">
+                <v:shape id="shape_0" ID="Picture 28" stroked="f" o:allowincell="f" style="position:absolute;left:3113;top:555;width:3711;height:1973;mso-wrap-style:none;v-text-anchor:middle" type="_x0000_t75">
                   <v:imagedata r:id="rId43" o:detectmouseclick="t"/>
-                  <v:stroke color="#3465a4" weight="9360" joinstyle="miter" endcap="flat"/>
+                  <v:stroke color="#3465a4" weight="9360" joinstyle="round" endcap="flat"/>
                   <w10:wrap type="none"/>
                 </v:shape>
-                <v:group id="shape_0" alt="Group 29" style="position:absolute;left:36;top:2654;width:6546;height:2641">
-                  <v:rect id="shape_0" ID="Text Box 9" path="m0,0l-2147483645,0l-2147483645,-2147483646l0,-2147483646xe" stroked="f" o:allowincell="f" style="position:absolute;left:36;top:2654;width:6545;height:1094;mso-wrap-style:square;v-text-anchor:top">
+                <v:group id="shape_0" style="position:absolute;left:36;top:2654;width:6546;height:2640">
+                  <v:rect id="shape_0" path="m0,0l-2147483645,0l-2147483645,-2147483646l0,-2147483646xe" stroked="f" o:allowincell="f" style="position:absolute;left:36;top:2654;width:6545;height:1094;mso-wrap-style:square;v-text-anchor:top">
                     <v:textbox>
                       <w:txbxContent>
                         <w:p>
@@ -46107,9 +47130,9 @@
                               <w:u w:val="none"/>
                               <w:b w:val="false"/>
                               <w:sz w:val="36"/>
-                              <w:rFonts w:asciiTheme="minorHAnsi" w:cstheme="minorBidi" w:eastAsiaTheme="minorHAnsi" w:hAnsiTheme="minorHAnsi" w:ascii="Calibri" w:hAnsi="Calibri"/>
+                              <w:rFonts w:eastAsia="Calibri" w:cstheme="minorBidi" w:eastAsiaTheme="minorHAnsi" w:ascii="Calibri" w:hAnsi="Calibri"/>
                               <w:color w:val="000000"/>
-                              <w:lang w:val="en-US" w:eastAsia="zh-CN" w:bidi="hi-IN"/>
+                              <w:lang w:eastAsia="zh-CN" w:bidi="hi-IN" w:val="en-US"/>
                               <w14:textFill>
                                 <w14:solidFill>
                                   <w14:schemeClr w14:val="tx1"/>
@@ -46143,9 +47166,9 @@
                               <w:u w:val="none"/>
                               <w:b w:val="false"/>
                               <w:sz w:val="36"/>
-                              <w:rFonts w:asciiTheme="minorHAnsi" w:cstheme="minorBidi" w:eastAsiaTheme="minorHAnsi" w:hAnsiTheme="minorHAnsi" w:ascii="Calibri" w:hAnsi="Calibri"/>
+                              <w:rFonts w:eastAsia="Calibri" w:cstheme="minorBidi" w:eastAsiaTheme="minorHAnsi" w:ascii="Calibri" w:hAnsi="Calibri"/>
                               <w:color w:val="000000"/>
-                              <w:lang w:val="en-US" w:eastAsia="zh-CN" w:bidi="hi-IN"/>
+                              <w:lang w:eastAsia="zh-CN" w:bidi="hi-IN" w:val="en-US"/>
                               <w14:textFill>
                                 <w14:solidFill>
                                   <w14:schemeClr w14:val="tx1"/>
@@ -46179,9 +47202,9 @@
                               <w:u w:val="none"/>
                               <w:b w:val="false"/>
                               <w:sz w:val="36"/>
-                              <w:rFonts w:asciiTheme="minorHAnsi" w:cstheme="minorBidi" w:eastAsiaTheme="minorHAnsi" w:hAnsiTheme="minorHAnsi" w:ascii="Calibri" w:hAnsi="Calibri"/>
+                              <w:rFonts w:eastAsia="Calibri" w:cstheme="minorBidi" w:eastAsiaTheme="minorHAnsi" w:ascii="Calibri" w:hAnsi="Calibri"/>
                               <w:color w:val="000000"/>
-                              <w:lang w:val="en-US" w:eastAsia="zh-CN" w:bidi="hi-IN"/>
+                              <w:lang w:eastAsia="zh-CN" w:bidi="hi-IN" w:val="en-US"/>
                               <w14:textFill>
                                 <w14:solidFill>
                                   <w14:schemeClr w14:val="tx1"/>
@@ -46194,10 +47217,10 @@
                       </w:txbxContent>
                     </v:textbox>
                     <v:fill o:detectmouseclick="t" on="false"/>
-                    <v:stroke color="#3465a4" weight="9360" joinstyle="miter" endcap="flat"/>
+                    <v:stroke color="#3465a4" weight="9360" joinstyle="round" endcap="flat"/>
                     <w10:wrap type="none"/>
                   </v:rect>
-                  <v:shape id="shape_0" ID="Picture 31" stroked="f" o:allowincell="f" style="position:absolute;left:1279;top:4463;width:3105;height:831;mso-wrap-style:none;v-text-anchor:middle" type="_x0000_t75">
+                  <v:shape id="shape_0" ID="Picture 31" stroked="f" o:allowincell="f" style="position:absolute;left:1279;top:4465;width:3105;height:829;mso-wrap-style:none;v-text-anchor:middle" type="_x0000_t75">
                     <v:imagedata r:id="rId45" o:detectmouseclick="t"/>
                     <v:stroke color="#3465a4" joinstyle="round" endcap="flat"/>
                     <w10:wrap type="none"/>
@@ -46526,7 +47549,9 @@
                             <w:pPr>
                               <w:pStyle w:val="NormalWeb"/>
                               <w:spacing w:beforeAutospacing="0" w:before="216" w:afterAutospacing="0" w:after="0"/>
-                              <w:rPr/>
+                              <w:rPr>
+                                <w:color w:val="000000"/>
+                              </w:rPr>
                             </w:pPr>
                             <w:r>
                               <w:rPr/>
@@ -46547,14 +47572,16 @@
             <w:pict>
               <v:rect id="shape_0" ID="Text Box 6" path="m0,0l-2147483645,0l-2147483645,-2147483646l0,-2147483646xe" stroked="f" o:allowincell="f" style="position:absolute;margin-left:-59.1pt;margin-top:422.05pt;width:305.7pt;height:31.65pt;mso-wrap-style:none;v-text-anchor:middle">
                 <v:fill o:detectmouseclick="t" on="false"/>
-                <v:stroke color="#3465a4" weight="9360" joinstyle="miter" endcap="flat"/>
+                <v:stroke color="#3465a4" weight="9360" joinstyle="round" endcap="flat"/>
                 <v:textbox>
                   <w:txbxContent>
                     <w:p>
                       <w:pPr>
                         <w:pStyle w:val="NormalWeb"/>
                         <w:spacing w:beforeAutospacing="0" w:before="216" w:afterAutospacing="0" w:after="0"/>
-                        <w:rPr/>
+                        <w:rPr>
+                          <w:color w:val="000000"/>
+                        </w:rPr>
                       </w:pPr>
                       <w:r>
                         <w:rPr/>
@@ -46617,7 +47644,9 @@
                               </w:rPr>
                             </w:pPr>
                             <w:r>
-                              <w:rPr/>
+                              <w:rPr>
+                                <w:color w:val="000000"/>
+                              </w:rPr>
                             </w:r>
                           </w:p>
                         </w:txbxContent>
@@ -46635,7 +47664,7 @@
             <w:pict>
               <v:rect id="shape_0" ID="Text Box 7" path="m0,0l-2147483645,0l-2147483645,-2147483646l0,-2147483646xe" stroked="f" o:allowincell="f" style="position:absolute;margin-left:247.65pt;margin-top:168.8pt;width:363.7pt;height:22.05pt;mso-wrap-style:none;v-text-anchor:middle">
                 <v:fill o:detectmouseclick="t" on="false"/>
-                <v:stroke color="#3465a4" weight="9360" joinstyle="miter" endcap="flat"/>
+                <v:stroke color="#3465a4" weight="9360" joinstyle="round" endcap="flat"/>
                 <v:textbox>
                   <w:txbxContent>
                     <w:p>
@@ -46648,7 +47677,9 @@
                         </w:rPr>
                       </w:pPr>
                       <w:r>
-                        <w:rPr/>
+                        <w:rPr>
+                          <w:color w:val="000000"/>
+                        </w:rPr>
                       </w:r>
                     </w:p>
                   </w:txbxContent>
@@ -46753,7 +47784,9 @@
                               </w:rPr>
                             </w:pPr>
                             <w:r>
-                              <w:rPr/>
+                              <w:rPr>
+                                <w:color w:val="000000"/>
+                              </w:rPr>
                             </w:r>
                           </w:p>
                         </w:txbxContent>
@@ -46771,7 +47804,7 @@
             <w:pict>
               <v:rect id="shape_0" ID="Text Box 12" path="m0,0l-2147483645,0l-2147483645,-2147483646l0,-2147483646xe" stroked="f" o:allowincell="f" style="position:absolute;margin-left:247.65pt;margin-top:290.95pt;width:361.8pt;height:22.05pt;mso-wrap-style:none;v-text-anchor:middle">
                 <v:fill o:detectmouseclick="t" on="false"/>
-                <v:stroke color="#3465a4" weight="9360" joinstyle="miter" endcap="flat"/>
+                <v:stroke color="#3465a4" weight="9360" joinstyle="round" endcap="flat"/>
                 <v:textbox>
                   <w:txbxContent>
                     <w:p>
@@ -46784,7 +47817,9 @@
                         </w:rPr>
                       </w:pPr>
                       <w:r>
-                        <w:rPr/>
+                        <w:rPr>
+                          <w:color w:val="000000"/>
+                        </w:rPr>
                       </w:r>
                     </w:p>
                   </w:txbxContent>
@@ -46844,7 +47879,9 @@
                               </w:rPr>
                             </w:pPr>
                             <w:r>
-                              <w:rPr/>
+                              <w:rPr>
+                                <w:color w:val="000000"/>
+                              </w:rPr>
                             </w:r>
                           </w:p>
                         </w:txbxContent>
@@ -46862,7 +47899,7 @@
             <w:pict>
               <v:rect id="shape_0" ID="Text Box 13" path="m0,0l-2147483645,0l-2147483645,-2147483646l0,-2147483646xe" stroked="f" o:allowincell="f" style="position:absolute;margin-left:247.65pt;margin-top:377.2pt;width:357.2pt;height:22.05pt;mso-wrap-style:none;v-text-anchor:middle">
                 <v:fill o:detectmouseclick="t" on="false"/>
-                <v:stroke color="#3465a4" weight="9360" joinstyle="miter" endcap="flat"/>
+                <v:stroke color="#3465a4" weight="9360" joinstyle="round" endcap="flat"/>
                 <v:textbox>
                   <w:txbxContent>
                     <w:p>
@@ -46875,7 +47912,9 @@
                         </w:rPr>
                       </w:pPr>
                       <w:r>
-                        <w:rPr/>
+                        <w:rPr>
+                          <w:color w:val="000000"/>
+                        </w:rPr>
                       </w:r>
                     </w:p>
                   </w:txbxContent>
@@ -49359,7 +50398,7 @@
           <v:shape id="ole_rId60" type="_x0000_tole_rId60" style="position:absolute;margin-left:21.5pt;margin-top:5.45pt;width:267.4pt;height:221.2pt;mso-wrap-distance-right:0pt;mso-position-horizontal-relative:text;mso-position-vertical-relative:text" filled="f" o:ole="">
             <v:imagedata r:id="rId61" o:title=""/>
           </v:shape>
-          <o:OLEObject Type="Embed" ProgID="Unknown" ShapeID="ole_rId60" DrawAspect="Content" ObjectID="_1110854855" r:id="rId60"/>
+          <o:OLEObject Type="Embed" ProgID="Unknown" ShapeID="ole_rId60" DrawAspect="Content" ObjectID="_793186181" r:id="rId60"/>
         </w:object>
       </w:r>
     </w:p>
@@ -49626,7 +50665,7 @@
           <v:shape id="ole_rId64" type="_x0000_tole_rId64" style="position:absolute;margin-left:1.9pt;margin-top:49.15pt;width:345pt;height:60pt;mso-wrap-distance-right:0pt;mso-position-horizontal-relative:text;mso-position-vertical-relative:text" filled="f" o:ole="">
             <v:imagedata r:id="rId65" o:title=""/>
           </v:shape>
-          <o:OLEObject Type="Embed" ProgID="Unknown" ShapeID="ole_rId64" DrawAspect="Content" ObjectID="_39137734" r:id="rId64"/>
+          <o:OLEObject Type="Embed" ProgID="Unknown" ShapeID="ole_rId64" DrawAspect="Content" ObjectID="_1065502555" r:id="rId64"/>
         </w:object>
       </w:r>
       <w:r>
@@ -49711,7 +50750,7 @@
           <v:shape id="ole_rId66" type="_x0000_tole_rId66" style="position:absolute;margin-left:8.45pt;margin-top:7.7pt;width:126pt;height:56pt;mso-wrap-distance-right:0pt;mso-position-horizontal-relative:text;mso-position-vertical-relative:text" filled="f" o:ole="">
             <v:imagedata r:id="rId67" o:title=""/>
           </v:shape>
-          <o:OLEObject Type="Embed" ProgID="Unknown" ShapeID="ole_rId66" DrawAspect="Content" ObjectID="_792345380" r:id="rId66"/>
+          <o:OLEObject Type="Embed" ProgID="Unknown" ShapeID="ole_rId66" DrawAspect="Content" ObjectID="_2011363742" r:id="rId66"/>
         </w:object>
       </w:r>
     </w:p>
@@ -58167,6 +59206,7 @@
         </w:tabs>
         <w:ind w:left="1080" w:hanging="360"/>
       </w:pPr>
+      <w:rPr/>
     </w:lvl>
     <w:lvl w:ilvl="2">
       <w:start w:val="1"/>
@@ -58179,6 +59219,7 @@
         </w:tabs>
         <w:ind w:left="1440" w:hanging="360"/>
       </w:pPr>
+      <w:rPr/>
     </w:lvl>
     <w:lvl w:ilvl="3">
       <w:start w:val="1"/>
@@ -58191,6 +59232,7 @@
         </w:tabs>
         <w:ind w:left="1800" w:hanging="360"/>
       </w:pPr>
+      <w:rPr/>
     </w:lvl>
     <w:lvl w:ilvl="4">
       <w:start w:val="1"/>
@@ -58203,6 +59245,7 @@
         </w:tabs>
         <w:ind w:left="2160" w:hanging="360"/>
       </w:pPr>
+      <w:rPr/>
     </w:lvl>
     <w:lvl w:ilvl="5">
       <w:start w:val="1"/>
@@ -58215,6 +59258,7 @@
         </w:tabs>
         <w:ind w:left="2520" w:hanging="360"/>
       </w:pPr>
+      <w:rPr/>
     </w:lvl>
     <w:lvl w:ilvl="6">
       <w:start w:val="1"/>
@@ -58227,6 +59271,7 @@
         </w:tabs>
         <w:ind w:left="2880" w:hanging="360"/>
       </w:pPr>
+      <w:rPr/>
     </w:lvl>
     <w:lvl w:ilvl="7">
       <w:start w:val="1"/>
@@ -58239,6 +59284,7 @@
         </w:tabs>
         <w:ind w:left="3240" w:hanging="360"/>
       </w:pPr>
+      <w:rPr/>
     </w:lvl>
     <w:lvl w:ilvl="8">
       <w:start w:val="1"/>
@@ -58251,6 +59297,7 @@
         </w:tabs>
         <w:ind w:left="3600" w:hanging="360"/>
       </w:pPr>
+      <w:rPr/>
     </w:lvl>
   </w:abstractNum>
   <w:abstractNum w:abstractNumId="2">
@@ -60385,6 +61432,7 @@
     <w:qFormat/>
     <w:pPr>
       <w:widowControl/>
+      <w:suppressAutoHyphens w:val="true"/>
       <w:bidi w:val="0"/>
       <w:spacing w:lineRule="auto" w:line="276" w:before="0" w:after="200"/>
       <w:jc w:val="left"/>
@@ -60742,6 +61790,7 @@
     <w:qFormat/>
     <w:pPr>
       <w:widowControl/>
+      <w:suppressAutoHyphens w:val="true"/>
       <w:bidi w:val="0"/>
       <w:spacing w:lineRule="auto" w:line="240" w:before="0" w:after="0"/>
       <w:jc w:val="left"/>
@@ -60761,6 +61810,7 @@
     <w:qFormat/>
     <w:pPr>
       <w:widowControl/>
+      <w:suppressAutoHyphens w:val="true"/>
       <w:bidi w:val="0"/>
       <w:spacing w:lineRule="auto" w:line="240" w:before="0" w:after="0"/>
       <w:jc w:val="left"/>
